--- a/Rapport.docx
+++ b/Rapport.docx
@@ -102,7 +102,15 @@
         <w:t>un</w:t>
       </w:r>
       <w:r>
-        <w:t xml:space="preserve"> notebook Jupyter.</w:t>
+        <w:t xml:space="preserve"> notebook </w:t>
+      </w:r>
+      <w:proofErr w:type="spellStart"/>
+      <w:r>
+        <w:t>Jupyter</w:t>
+      </w:r>
+      <w:proofErr w:type="spellEnd"/>
+      <w:r>
+        <w:t>.</w:t>
       </w:r>
     </w:p>
     <w:p/>
@@ -130,22 +138,40 @@
         <w:t>un</w:t>
       </w:r>
       <w:r>
-        <w:t xml:space="preserve"> fichier notebook Jupyter</w:t>
-      </w:r>
+        <w:t xml:space="preserve"> fichier notebook </w:t>
+      </w:r>
+      <w:proofErr w:type="spellStart"/>
+      <w:r>
+        <w:t>Jupyter</w:t>
+      </w:r>
+      <w:proofErr w:type="spellEnd"/>
       <w:r>
         <w:t>, une carte de l’agglomération lyonnaise (pour notre visualisation</w:t>
       </w:r>
+      <w:proofErr w:type="gramStart"/>
       <w:r>
         <w:t xml:space="preserve">), </w:t>
       </w:r>
       <w:r>
-        <w:t xml:space="preserve"> ainsi que ce présent rapport. </w:t>
+        <w:t xml:space="preserve"> ainsi</w:t>
+      </w:r>
+      <w:proofErr w:type="gramEnd"/>
+      <w:r>
+        <w:t xml:space="preserve"> que ce présent rapport. </w:t>
       </w:r>
       <w:r>
         <w:t xml:space="preserve">Notre </w:t>
       </w:r>
       <w:r>
-        <w:t xml:space="preserve">notebook peut lire des datasets en </w:t>
+        <w:t xml:space="preserve">notebook peut lire des </w:t>
+      </w:r>
+      <w:proofErr w:type="spellStart"/>
+      <w:r>
+        <w:t>datasets</w:t>
+      </w:r>
+      <w:proofErr w:type="spellEnd"/>
+      <w:r>
+        <w:t xml:space="preserve"> en </w:t>
       </w:r>
       <w:r>
         <w:t xml:space="preserve">format </w:t>
@@ -157,7 +183,15 @@
         <w:t>.</w:t>
       </w:r>
       <w:r>
-        <w:t xml:space="preserve"> Nous avons utilisé le dataset suivant : </w:t>
+        <w:t xml:space="preserve"> Nous avons utilisé le </w:t>
+      </w:r>
+      <w:proofErr w:type="spellStart"/>
+      <w:r>
+        <w:t>dataset</w:t>
+      </w:r>
+      <w:proofErr w:type="spellEnd"/>
+      <w:r>
+        <w:t xml:space="preserve"> suivant : </w:t>
       </w:r>
     </w:p>
     <w:p>
@@ -197,7 +231,15 @@
         </w:numPr>
       </w:pPr>
       <w:r>
-        <w:t>Les importations sont toutes regroupées dans une cellule Jupyter.</w:t>
+        <w:t xml:space="preserve">Les importations sont toutes regroupées dans une cellule </w:t>
+      </w:r>
+      <w:proofErr w:type="spellStart"/>
+      <w:r>
+        <w:t>Jupyter</w:t>
+      </w:r>
+      <w:proofErr w:type="spellEnd"/>
+      <w:r>
+        <w:t>.</w:t>
       </w:r>
     </w:p>
     <w:p>
@@ -260,7 +302,15 @@
         </w:numPr>
       </w:pPr>
       <w:r>
-        <w:t xml:space="preserve">Initialement, nous nous sommes basés sur la présence du tag « lyon » afin de définir notre espace des </w:t>
+        <w:t>Initialement, nous nous sommes basés sur la présence du tag « </w:t>
+      </w:r>
+      <w:proofErr w:type="spellStart"/>
+      <w:r>
+        <w:t>lyon</w:t>
+      </w:r>
+      <w:proofErr w:type="spellEnd"/>
+      <w:r>
+        <w:t xml:space="preserve"> » afin de définir notre espace des </w:t>
       </w:r>
       <w:r>
         <w:t>datas. C</w:t>
@@ -275,7 +325,15 @@
         <w:t>yon</w:t>
       </w:r>
       <w:r>
-        <w:t xml:space="preserve"> n’avaient pas le tag lyon, et à l’inverse, certaines données, plus excentrées le possédaient. Nous avons donc fini par filtrer par localisation.</w:t>
+        <w:t xml:space="preserve"> n’avaient pas le tag </w:t>
+      </w:r>
+      <w:proofErr w:type="spellStart"/>
+      <w:r>
+        <w:t>lyon</w:t>
+      </w:r>
+      <w:proofErr w:type="spellEnd"/>
+      <w:r>
+        <w:t>, et à l’inverse, certaines données, plus excentrées le possédaient. Nous avons donc fini par filtrer par localisation.</w:t>
       </w:r>
       <w:r>
         <w:t xml:space="preserve"> </w:t>
@@ -349,7 +407,15 @@
         </w:numPr>
       </w:pPr>
       <w:r>
-        <w:t>Les points d’intérêt correspondent à des zones géographiques où une quantité dense de photos se situe. On va donc utiliser un algorithme de clustering qui se base sur la densité : dbscan.</w:t>
+        <w:t xml:space="preserve">Les points d’intérêt correspondent à des zones géographiques où une quantité dense de photos se situe. On va donc utiliser un algorithme de clustering qui se base sur la densité : </w:t>
+      </w:r>
+      <w:proofErr w:type="spellStart"/>
+      <w:r>
+        <w:t>dbscan</w:t>
+      </w:r>
+      <w:proofErr w:type="spellEnd"/>
+      <w:r>
+        <w:t>.</w:t>
       </w:r>
     </w:p>
     <w:p>
@@ -415,7 +481,15 @@
         </w:numPr>
       </w:pPr>
       <w:r>
-        <w:t>Le module cm de matplotlib nous propose de construire un ensemble de couleurs</w:t>
+        <w:t xml:space="preserve">Le module cm de </w:t>
+      </w:r>
+      <w:proofErr w:type="spellStart"/>
+      <w:r>
+        <w:t>matplotlib</w:t>
+      </w:r>
+      <w:proofErr w:type="spellEnd"/>
+      <w:r>
+        <w:t xml:space="preserve"> nous propose de construire un ensemble de couleurs</w:t>
       </w:r>
       <w:r>
         <w:t xml:space="preserve"> différentes, que nous avons utilisé pour assigner une couleur pour chaque cluster.</w:t>
@@ -466,19 +540,32 @@
         </w:numPr>
       </w:pPr>
       <w:r>
-        <w:t>Utilisation de la bibliothèque pysubgroup</w:t>
-      </w:r>
-    </w:p>
-    <w:p>
-      <w:pPr>
-        <w:pStyle w:val="Paragraphedeliste"/>
-        <w:numPr>
-          <w:ilvl w:val="1"/>
-          <w:numId w:val="1"/>
-        </w:numPr>
-      </w:pPr>
-      <w:r>
-        <w:t>Itérations dans une boucle, en excluant le cluster « -1 », cluster non pertinent de dbscan.</w:t>
+        <w:t xml:space="preserve">Utilisation de la bibliothèque </w:t>
+      </w:r>
+      <w:proofErr w:type="spellStart"/>
+      <w:r>
+        <w:t>pysubgroup</w:t>
+      </w:r>
+      <w:proofErr w:type="spellEnd"/>
+    </w:p>
+    <w:p>
+      <w:pPr>
+        <w:pStyle w:val="Paragraphedeliste"/>
+        <w:numPr>
+          <w:ilvl w:val="1"/>
+          <w:numId w:val="1"/>
+        </w:numPr>
+      </w:pPr>
+      <w:r>
+        <w:t xml:space="preserve">Itérations dans une boucle, en excluant le cluster « -1 », cluster non pertinent de </w:t>
+      </w:r>
+      <w:proofErr w:type="spellStart"/>
+      <w:r>
+        <w:t>dbscan</w:t>
+      </w:r>
+      <w:proofErr w:type="spellEnd"/>
+      <w:r>
+        <w:t>.</w:t>
       </w:r>
     </w:p>
     <w:p>
@@ -505,19 +592,55 @@
         <w:rPr>
           <w:lang w:val="en-US"/>
         </w:rPr>
-        <w:t>Cluster 0 :  lat &lt; 45.76, long &lt; 4.82</w:t>
-      </w:r>
+        <w:t xml:space="preserve">Cluster </w:t>
+      </w:r>
+      <w:proofErr w:type="gramStart"/>
       <w:r>
         <w:rPr>
           <w:lang w:val="en-US"/>
         </w:rPr>
+        <w:t>0 :</w:t>
+      </w:r>
+      <w:proofErr w:type="gramEnd"/>
+      <w:r>
+        <w:rPr>
+          <w:lang w:val="en-US"/>
+        </w:rPr>
+        <w:t xml:space="preserve">  </w:t>
+      </w:r>
+      <w:proofErr w:type="spellStart"/>
+      <w:r>
+        <w:rPr>
+          <w:lang w:val="en-US"/>
+        </w:rPr>
+        <w:t>lat</w:t>
+      </w:r>
+      <w:proofErr w:type="spellEnd"/>
+      <w:r>
+        <w:rPr>
+          <w:lang w:val="en-US"/>
+        </w:rPr>
+        <w:t xml:space="preserve"> &lt; 45.76, long &lt; 4.82</w:t>
+      </w:r>
+      <w:r>
+        <w:rPr>
+          <w:lang w:val="en-US"/>
+        </w:rPr>
         <w:t xml:space="preserve">. </w:t>
       </w:r>
       <w:r>
         <w:t>Un sous-groupe a u</w:t>
       </w:r>
       <w:r>
-        <w:t>ne data d’upload en 2014, et un autre une date de la prise de la photo dans [2014,2015[.</w:t>
+        <w:t>ne data d’</w:t>
+      </w:r>
+      <w:proofErr w:type="spellStart"/>
+      <w:r>
+        <w:t>upload</w:t>
+      </w:r>
+      <w:proofErr w:type="spellEnd"/>
+      <w:r>
+        <w:t xml:space="preserve"> en 2014, et un autre une date de la prise de la photo dans [2014,2015[.</w:t>
       </w:r>
     </w:p>
     <w:p>
@@ -535,7 +658,15 @@
         <w:t>long dans [4.83, 4.84 [, lat dans [45.76,45.77[ principalement</w:t>
       </w:r>
       <w:r>
-        <w:t>. On remarque un sous-groupe avec une data d’upload en 2014.</w:t>
+        <w:t>. On remarque un sous-groupe avec une data d’</w:t>
+      </w:r>
+      <w:proofErr w:type="spellStart"/>
+      <w:r>
+        <w:t>upload</w:t>
+      </w:r>
+      <w:proofErr w:type="spellEnd"/>
+      <w:r>
+        <w:t xml:space="preserve"> en 2014.</w:t>
       </w:r>
     </w:p>
     <w:p>
@@ -574,7 +705,15 @@
         <w:t xml:space="preserve">  long &lt; 4.82 et lat &lt; 45.76 principalement</w:t>
       </w:r>
       <w:r>
-        <w:t>, avec des sous-groupes avec des dates de prise de la photo et d’upload en 2015.</w:t>
+        <w:t>, avec des sous-groupes avec des dates de prise de la photo et d’</w:t>
+      </w:r>
+      <w:proofErr w:type="spellStart"/>
+      <w:r>
+        <w:t>upload</w:t>
+      </w:r>
+      <w:proofErr w:type="spellEnd"/>
+      <w:r>
+        <w:t xml:space="preserve"> en 2015.</w:t>
       </w:r>
     </w:p>
     <w:p>
@@ -592,13 +731,29 @@
         <w:t xml:space="preserve"> </w:t>
       </w:r>
       <w:r>
-        <w:t>long dans [4.84, 4.86[ et lat &gt;= 45.78</w:t>
+        <w:t>long dans [4.84, 4.86</w:t>
+      </w:r>
+      <w:proofErr w:type="gramStart"/>
+      <w:r>
+        <w:t>[ et</w:t>
+      </w:r>
+      <w:proofErr w:type="gramEnd"/>
+      <w:r>
+        <w:t xml:space="preserve"> lat &gt;= 45.78</w:t>
       </w:r>
       <w:r>
         <w:t xml:space="preserve"> principalement</w:t>
       </w:r>
       <w:r>
-        <w:t>. On remarque des sous-groupes avec des dates d’upload et de prise de la photo en 2014.</w:t>
+        <w:t>. On remarque des sous-groupes avec des dates d’</w:t>
+      </w:r>
+      <w:proofErr w:type="spellStart"/>
+      <w:r>
+        <w:t>upload</w:t>
+      </w:r>
+      <w:proofErr w:type="spellEnd"/>
+      <w:r>
+        <w:t xml:space="preserve"> et de prise de la photo en 2014.</w:t>
       </w:r>
     </w:p>
     <w:p>
@@ -622,7 +777,15 @@
         <w:t>.</w:t>
       </w:r>
       <w:r>
-        <w:t xml:space="preserve"> On remarque des sous-groupes avec une date d’upload en octobre.</w:t>
+        <w:t xml:space="preserve"> On remarque des sous-groupes avec une date d’</w:t>
+      </w:r>
+      <w:proofErr w:type="spellStart"/>
+      <w:r>
+        <w:t>upload</w:t>
+      </w:r>
+      <w:proofErr w:type="spellEnd"/>
+      <w:r>
+        <w:t xml:space="preserve"> en octobre.</w:t>
       </w:r>
     </w:p>
     <w:p>
@@ -661,8 +824,9 @@
           <w:szCs w:val="21"/>
           <w:shd w:val="clear" w:color="auto" w:fill="FFFFFF"/>
         </w:rPr>
-        <w:t>En général, un événement se déroule dans un espace restreint. Une bonne façon de détecter les événements serait de se baser sur les photos qui sont prises le même jour, à des coordonnées longitude/latitude relativement proches (donc appartenants à un cluster), et de regarder les tags et/ou les titres de ces dernières. On pourrait se baser sur les sous-groupes des clusters de l'exercice d'avant afin de les caractériser</w:t>
-      </w:r>
+        <w:t xml:space="preserve">En général, un événement se déroule dans un espace restreint. Une bonne façon de détecter les événements serait de se baser sur les photos qui sont prises le même jour, à des coordonnées longitude/latitude relativement proches (donc </w:t>
+      </w:r>
+      <w:proofErr w:type="spellStart"/>
       <w:r>
         <w:rPr>
           <w:rFonts w:ascii="Helvetica" w:hAnsi="Helvetica" w:cs="Helvetica"/>
@@ -671,8 +835,9 @@
           <w:szCs w:val="21"/>
           <w:shd w:val="clear" w:color="auto" w:fill="FFFFFF"/>
         </w:rPr>
-        <w:t xml:space="preserve">, en regardant les données relatives à ces sous-groupes, afin de voir si ces derniers sont reliés à un événement </w:t>
-      </w:r>
+        <w:t>appartenants</w:t>
+      </w:r>
+      <w:proofErr w:type="spellEnd"/>
       <w:r>
         <w:rPr>
           <w:rFonts w:ascii="Helvetica" w:hAnsi="Helvetica" w:cs="Helvetica"/>
@@ -681,7 +846,27 @@
           <w:szCs w:val="21"/>
           <w:shd w:val="clear" w:color="auto" w:fill="FFFFFF"/>
         </w:rPr>
-        <w:t>.</w:t>
+        <w:t xml:space="preserve"> à un cluster), et de regarder les tags et/ou les titres de ces dernières. On pourrait se baser sur les sous-groupes des clusters de l'exercice d'avant afin de les caractériser</w:t>
+      </w:r>
+      <w:r>
+        <w:rPr>
+          <w:rFonts w:ascii="Helvetica" w:hAnsi="Helvetica" w:cs="Helvetica"/>
+          <w:color w:val="000000"/>
+          <w:sz w:val="21"/>
+          <w:szCs w:val="21"/>
+          <w:shd w:val="clear" w:color="auto" w:fill="FFFFFF"/>
+        </w:rPr>
+        <w:t xml:space="preserve">, en regardant les données relatives à ces sous-groupes, afin de voir si ces derniers sont reliés à un </w:t>
+      </w:r>
+      <w:r>
+        <w:rPr>
+          <w:rFonts w:ascii="Helvetica" w:hAnsi="Helvetica" w:cs="Helvetica"/>
+          <w:color w:val="000000"/>
+          <w:sz w:val="21"/>
+          <w:szCs w:val="21"/>
+          <w:shd w:val="clear" w:color="auto" w:fill="FFFFFF"/>
+        </w:rPr>
+        <w:t>événement.</w:t>
       </w:r>
     </w:p>
     <w:sectPr>
